--- a/Tutorial.docx
+++ b/Tutorial.docx
@@ -1932,9 +1932,9 @@
         </w:rPr>
         <w:drawing>
           <wp:inline distT="0" distB="0" distL="0" distR="0">
-            <wp:extent cx="2314575" cy="2105025"/>
-            <wp:effectExtent l="0" t="0" r="9525" b="9525"/>
-            <wp:docPr id="6" name="Image 6" descr="\\clg.priv\Ens\El\1\201250541\Mes documents\Mes images\Stat Tuto\Freq2.PNG"/>
+            <wp:extent cx="2305050" cy="2114550"/>
+            <wp:effectExtent l="0" t="0" r="0" b="0"/>
+            <wp:docPr id="7" name="Image 7" descr="\\clg.priv\Ens\El\1\201250541\Mes documents\Mes images\Stat Tuto\Freq2.PNG"/>
             <wp:cNvGraphicFramePr>
               <a:graphicFrameLocks xmlns:a="http://schemas.openxmlformats.org/drawingml/2006/main" noChangeAspect="1"/>
             </wp:cNvGraphicFramePr>
@@ -1942,7 +1942,7 @@
               <a:graphicData uri="http://schemas.openxmlformats.org/drawingml/2006/picture">
                 <pic:pic xmlns:pic="http://schemas.openxmlformats.org/drawingml/2006/picture">
                   <pic:nvPicPr>
-                    <pic:cNvPr id="0" name="Picture 5" descr="\\clg.priv\Ens\El\1\201250541\Mes documents\Mes images\Stat Tuto\Freq2.PNG"/>
+                    <pic:cNvPr id="0" name="Picture 6" descr="\\clg.priv\Ens\El\1\201250541\Mes documents\Mes images\Stat Tuto\Freq2.PNG"/>
                     <pic:cNvPicPr>
                       <a:picLocks noChangeAspect="1" noChangeArrowheads="1"/>
                     </pic:cNvPicPr>
@@ -1963,7 +1963,7 @@
                   <pic:spPr bwMode="auto">
                     <a:xfrm>
                       <a:off x="0" y="0"/>
-                      <a:ext cx="2314575" cy="2105025"/>
+                      <a:ext cx="2305050" cy="2114550"/>
                     </a:xfrm>
                     <a:prstGeom prst="rect">
                       <a:avLst/>
@@ -1979,8 +1979,210 @@
           </wp:inline>
         </w:drawing>
       </w:r>
+    </w:p>
+    <w:p>
+      <w:r>
+        <w:t xml:space="preserve">Puis </w:t>
+      </w:r>
+      <w:r>
+        <w:t xml:space="preserve">étirer le rectangle de cette cellule pour </w:t>
+      </w:r>
+      <w:r>
+        <w:t>qu’elle</w:t>
+      </w:r>
+      <w:r>
+        <w:t xml:space="preserve"> soit égale au nombre de ligne  que sa colonne à sa droite</w:t>
+      </w:r>
+    </w:p>
+    <w:p>
+      <w:r>
+        <w:rPr>
+          <w:noProof/>
+          <w:lang w:eastAsia="fr-CA"/>
+        </w:rPr>
+        <w:drawing>
+          <wp:inline distT="0" distB="0" distL="0" distR="0">
+            <wp:extent cx="1952625" cy="2362200"/>
+            <wp:effectExtent l="0" t="0" r="9525" b="0"/>
+            <wp:docPr id="8" name="Image 8" descr="\\clg.priv\Ens\El\1\201250541\Mes documents\Mes images\Stat Tuto\Freg3.PNG"/>
+            <wp:cNvGraphicFramePr>
+              <a:graphicFrameLocks xmlns:a="http://schemas.openxmlformats.org/drawingml/2006/main" noChangeAspect="1"/>
+            </wp:cNvGraphicFramePr>
+            <a:graphic xmlns:a="http://schemas.openxmlformats.org/drawingml/2006/main">
+              <a:graphicData uri="http://schemas.openxmlformats.org/drawingml/2006/picture">
+                <pic:pic xmlns:pic="http://schemas.openxmlformats.org/drawingml/2006/picture">
+                  <pic:nvPicPr>
+                    <pic:cNvPr id="0" name="Picture 7" descr="\\clg.priv\Ens\El\1\201250541\Mes documents\Mes images\Stat Tuto\Freg3.PNG"/>
+                    <pic:cNvPicPr>
+                      <a:picLocks noChangeAspect="1" noChangeArrowheads="1"/>
+                    </pic:cNvPicPr>
+                  </pic:nvPicPr>
+                  <pic:blipFill>
+                    <a:blip r:embed="rId10">
+                      <a:extLst>
+                        <a:ext uri="{28A0092B-C50C-407E-A947-70E740481C1C}">
+                          <a14:useLocalDpi xmlns:a14="http://schemas.microsoft.com/office/drawing/2010/main" val="0"/>
+                        </a:ext>
+                      </a:extLst>
+                    </a:blip>
+                    <a:srcRect/>
+                    <a:stretch>
+                      <a:fillRect/>
+                    </a:stretch>
+                  </pic:blipFill>
+                  <pic:spPr bwMode="auto">
+                    <a:xfrm>
+                      <a:off x="0" y="0"/>
+                      <a:ext cx="1952625" cy="2362200"/>
+                    </a:xfrm>
+                    <a:prstGeom prst="rect">
+                      <a:avLst/>
+                    </a:prstGeom>
+                    <a:noFill/>
+                    <a:ln>
+                      <a:noFill/>
+                    </a:ln>
+                  </pic:spPr>
+                </pic:pic>
+              </a:graphicData>
+            </a:graphic>
+          </wp:inline>
+        </w:drawing>
+      </w:r>
+    </w:p>
+    <w:p>
+      <w:r>
+        <w:t>Sélectionner la colonne de copie et trier la en ordre croissant</w:t>
+      </w:r>
+    </w:p>
+    <w:p/>
+    <w:p>
+      <w:r>
+        <w:lastRenderedPageBreak/>
+        <w:t xml:space="preserve">Sélectionner les 2 colonnes, aller dans l’onglet </w:t>
+      </w:r>
+      <w:r>
+        <w:rPr>
+          <w:b/>
+        </w:rPr>
+        <w:t>insertion</w:t>
+      </w:r>
+      <w:r>
+        <w:t xml:space="preserve"> et faite un tableau</w:t>
+      </w:r>
+    </w:p>
+    <w:p>
+      <w:r>
+        <w:rPr>
+          <w:noProof/>
+          <w:lang w:eastAsia="fr-CA"/>
+        </w:rPr>
+        <w:drawing>
+          <wp:inline distT="0" distB="0" distL="0" distR="0">
+            <wp:extent cx="4400550" cy="3543300"/>
+            <wp:effectExtent l="0" t="0" r="0" b="0"/>
+            <wp:docPr id="9" name="Image 9" descr="\\clg.priv\Ens\El\1\201250541\Mes documents\Mes images\Stat Tuto\Freq4.png"/>
+            <wp:cNvGraphicFramePr>
+              <a:graphicFrameLocks xmlns:a="http://schemas.openxmlformats.org/drawingml/2006/main" noChangeAspect="1"/>
+            </wp:cNvGraphicFramePr>
+            <a:graphic xmlns:a="http://schemas.openxmlformats.org/drawingml/2006/main">
+              <a:graphicData uri="http://schemas.openxmlformats.org/drawingml/2006/picture">
+                <pic:pic xmlns:pic="http://schemas.openxmlformats.org/drawingml/2006/picture">
+                  <pic:nvPicPr>
+                    <pic:cNvPr id="0" name="Picture 8" descr="\\clg.priv\Ens\El\1\201250541\Mes documents\Mes images\Stat Tuto\Freq4.png"/>
+                    <pic:cNvPicPr>
+                      <a:picLocks noChangeAspect="1" noChangeArrowheads="1"/>
+                    </pic:cNvPicPr>
+                  </pic:nvPicPr>
+                  <pic:blipFill>
+                    <a:blip r:embed="rId11">
+                      <a:extLst>
+                        <a:ext uri="{28A0092B-C50C-407E-A947-70E740481C1C}">
+                          <a14:useLocalDpi xmlns:a14="http://schemas.microsoft.com/office/drawing/2010/main" val="0"/>
+                        </a:ext>
+                      </a:extLst>
+                    </a:blip>
+                    <a:srcRect/>
+                    <a:stretch>
+                      <a:fillRect/>
+                    </a:stretch>
+                  </pic:blipFill>
+                  <pic:spPr bwMode="auto">
+                    <a:xfrm>
+                      <a:off x="0" y="0"/>
+                      <a:ext cx="4400550" cy="3543300"/>
+                    </a:xfrm>
+                    <a:prstGeom prst="rect">
+                      <a:avLst/>
+                    </a:prstGeom>
+                    <a:noFill/>
+                    <a:ln>
+                      <a:noFill/>
+                    </a:ln>
+                  </pic:spPr>
+                </pic:pic>
+              </a:graphicData>
+            </a:graphic>
+          </wp:inline>
+        </w:drawing>
+      </w:r>
+    </w:p>
+    <w:p>
+      <w:r>
+        <w:t xml:space="preserve">Dans l’onglet création de tableau </w:t>
+      </w:r>
+      <w:proofErr w:type="gramStart"/>
+      <w:r>
+        <w:t>sélectionner</w:t>
+      </w:r>
+      <w:proofErr w:type="gramEnd"/>
+      <w:r>
+        <w:t xml:space="preserve"> ajouter le crochet à l’option des totaux</w:t>
+      </w:r>
       <w:bookmarkStart w:id="2" w:name="_GoBack"/>
       <w:bookmarkEnd w:id="2"/>
+    </w:p>
+    <w:p>
+      <w:r>
+        <w:t xml:space="preserve">A droite du tableau </w:t>
+      </w:r>
+      <w:proofErr w:type="spellStart"/>
+      <w:r>
+        <w:t>selectionner</w:t>
+      </w:r>
+      <w:proofErr w:type="spellEnd"/>
+      <w:r>
+        <w:t xml:space="preserve"> la première cellule a </w:t>
+      </w:r>
+      <w:proofErr w:type="spellStart"/>
+      <w:r>
+        <w:t>côter</w:t>
+      </w:r>
+      <w:proofErr w:type="spellEnd"/>
+      <w:r>
+        <w:t xml:space="preserve"> d’une autre cellule de valeur </w:t>
+      </w:r>
+    </w:p>
+    <w:p>
+      <w:r>
+        <w:t>Voila !!!</w:t>
+      </w:r>
+    </w:p>
+    <w:p>
+      <w:pPr>
+        <w:pStyle w:val="Titre1"/>
+      </w:pPr>
+      <w:r>
+        <w:t>D</w:t>
+      </w:r>
+      <w:r>
+        <w:t>iagramme à bandes verticales</w:t>
+      </w:r>
+    </w:p>
+    <w:p>
+      <w:r>
+        <w:t xml:space="preserve">Faire un </w:t>
+      </w:r>
     </w:p>
     <w:sectPr>
       <w:pgSz w:w="12240" w:h="15840"/>
@@ -2945,7 +3147,7 @@
 </file>
 
 <file path=customXml/itemProps2.xml><?xml version="1.0" encoding="utf-8"?>
-<ds:datastoreItem xmlns:ds="http://schemas.openxmlformats.org/officeDocument/2006/customXml" ds:itemID="{53286B61-A44D-44FD-9D47-AA6C14EE3D6A}">
+<ds:datastoreItem xmlns:ds="http://schemas.openxmlformats.org/officeDocument/2006/customXml" ds:itemID="{DC0329BD-B366-47E1-8FE7-710585936616}">
   <ds:schemaRefs>
     <ds:schemaRef ds:uri="http://schemas.openxmlformats.org/officeDocument/2006/bibliography"/>
   </ds:schemaRefs>

--- a/Tutorial.docx
+++ b/Tutorial.docx
@@ -10,12 +10,14 @@
           <w:docPartUnique/>
         </w:docPartObj>
       </w:sdtPr>
+      <w:sdtEndPr/>
       <w:sdtContent>
         <w:p/>
         <w:p>
           <w:r>
             <w:rPr>
               <w:noProof/>
+              <w:lang w:eastAsia="fr-CA"/>
             </w:rPr>
             <mc:AlternateContent>
               <mc:Choice Requires="wpg">
@@ -154,6 +156,7 @@
                                       <w:dataBinding w:prefixMappings="xmlns:ns0='http://schemas.openxmlformats.org/package/2006/metadata/core-properties' xmlns:ns1='http://purl.org/dc/elements/1.1/'" w:xpath="/ns0:coreProperties[1]/ns1:title[1]" w:storeItemID="{6C3C8BC8-F283-45AE-878A-BAB7291924A1}"/>
                                       <w:text/>
                                     </w:sdtPr>
+                                    <w:sdtEndPr/>
                                     <w:sdtContent>
                                       <w:p>
                                         <w:pPr>
@@ -197,6 +200,7 @@
                                       <w:dataBinding w:prefixMappings="xmlns:ns0='http://schemas.openxmlformats.org/package/2006/metadata/core-properties' xmlns:ns1='http://purl.org/dc/elements/1.1/'" w:xpath="/ns0:coreProperties[1]/ns1:subject[1]" w:storeItemID="{6C3C8BC8-F283-45AE-878A-BAB7291924A1}"/>
                                       <w:text/>
                                     </w:sdtPr>
+                                    <w:sdtEndPr/>
                                     <w:sdtContent>
                                       <w:p>
                                         <w:pPr>
@@ -236,6 +240,7 @@
                                       <w:dataBinding w:prefixMappings="xmlns:ns0='http://schemas.microsoft.com/office/2006/coverPageProps'" w:xpath="/ns0:CoverPageProperties[1]/ns0:Abstract[1]" w:storeItemID="{55AF091B-3C7A-41E3-B477-F2FDAA23CFDA}"/>
                                       <w:text/>
                                     </w:sdtPr>
+                                    <w:sdtEndPr/>
                                     <w:sdtContent>
                                       <w:p>
                                         <w:pPr>
@@ -615,6 +620,7 @@
                                         <w:calendar w:val="gregorian"/>
                                       </w:date>
                                     </w:sdtPr>
+                                    <w:sdtEndPr/>
                                     <w:sdtContent>
                                       <w:p>
                                         <w:pPr>
@@ -854,6 +860,7 @@
                                       <w:dataBinding w:prefixMappings="xmlns:ns0='http://schemas.openxmlformats.org/package/2006/metadata/core-properties' xmlns:ns1='http://purl.org/dc/elements/1.1/'" w:xpath="/ns0:coreProperties[1]/ns1:creator[1]" w:storeItemID="{6C3C8BC8-F283-45AE-878A-BAB7291924A1}"/>
                                       <w:text/>
                                     </w:sdtPr>
+                                    <w:sdtEndPr/>
                                     <w:sdtContent>
                                       <w:p>
                                         <w:pPr>
@@ -882,6 +889,7 @@
                                       <w:dataBinding w:prefixMappings="xmlns:ns0='http://schemas.openxmlformats.org/officeDocument/2006/extended-properties'" w:xpath="/ns0:Properties[1]/ns0:Company[1]" w:storeItemID="{6668398D-A668-4E3E-A5EB-62B293D839F1}"/>
                                       <w:text/>
                                     </w:sdtPr>
+                                    <w:sdtEndPr/>
                                     <w:sdtContent>
                                       <w:p>
                                         <w:pPr>
@@ -917,6 +925,7 @@
                                         <w:calendar w:val="gregorian"/>
                                       </w:date>
                                     </w:sdtPr>
+                                    <w:sdtEndPr/>
                                     <w:sdtContent>
                                       <w:p>
                                         <w:pPr>
@@ -1308,7 +1317,13 @@
     <w:sdt>
       <w:sdtPr>
         <w:rPr>
-          <w:lang w:val="fr-FR"/>
+          <w:rFonts w:asciiTheme="minorHAnsi" w:eastAsiaTheme="minorHAnsi" w:hAnsiTheme="minorHAnsi" w:cstheme="minorBidi"/>
+          <w:b w:val="0"/>
+          <w:bCs w:val="0"/>
+          <w:color w:val="auto"/>
+          <w:sz w:val="22"/>
+          <w:szCs w:val="22"/>
+          <w:lang w:val="fr-FR" w:eastAsia="en-US"/>
         </w:rPr>
         <w:id w:val="1205983305"/>
         <w:docPartObj>
@@ -1316,15 +1331,7 @@
           <w:docPartUnique/>
         </w:docPartObj>
       </w:sdtPr>
-      <w:sdtEndPr>
-        <w:rPr>
-          <w:rFonts w:asciiTheme="minorHAnsi" w:eastAsiaTheme="minorHAnsi" w:hAnsiTheme="minorHAnsi" w:cstheme="minorBidi"/>
-          <w:color w:val="auto"/>
-          <w:sz w:val="22"/>
-          <w:szCs w:val="22"/>
-          <w:lang w:eastAsia="en-US"/>
-        </w:rPr>
-      </w:sdtEndPr>
+      <w:sdtEndPr/>
       <w:sdtContent>
         <w:p>
           <w:pPr>
@@ -1334,7 +1341,15 @@
             <w:rPr>
               <w:lang w:val="fr-FR"/>
             </w:rPr>
-            <w:t>Contenu</w:t>
+            <w:t>Cont</w:t>
+          </w:r>
+          <w:bookmarkStart w:id="0" w:name="_GoBack"/>
+          <w:bookmarkEnd w:id="0"/>
+          <w:r>
+            <w:rPr>
+              <w:lang w:val="fr-FR"/>
+            </w:rPr>
+            <w:t>enu</w:t>
           </w:r>
         </w:p>
         <w:p>
@@ -1344,7 +1359,9 @@
               <w:tab w:val="right" w:leader="dot" w:pos="9396"/>
             </w:tabs>
             <w:rPr>
+              <w:rFonts w:eastAsiaTheme="minorEastAsia"/>
               <w:noProof/>
+              <w:lang w:eastAsia="fr-CA"/>
             </w:rPr>
           </w:pPr>
           <w:r>
@@ -1356,7 +1373,7 @@
           <w:r>
             <w:fldChar w:fldCharType="separate"/>
           </w:r>
-          <w:hyperlink w:anchor="_Toc412723011" w:history="1">
+          <w:hyperlink w:anchor="_Toc412843618" w:history="1">
             <w:r>
               <w:rPr>
                 <w:rStyle w:val="Lienhypertexte"/>
@@ -1383,7 +1400,7 @@
                 <w:noProof/>
                 <w:webHidden/>
               </w:rPr>
-              <w:instrText xml:space="preserve"> PAGEREF _Toc412723011 \h </w:instrText>
+              <w:instrText xml:space="preserve"> PAGEREF _Toc412843618 \h </w:instrText>
             </w:r>
             <w:r>
               <w:rPr>
@@ -1404,6 +1421,426 @@
                 <w:webHidden/>
               </w:rPr>
               <w:t>2</w:t>
+            </w:r>
+            <w:r>
+              <w:rPr>
+                <w:noProof/>
+                <w:webHidden/>
+              </w:rPr>
+              <w:fldChar w:fldCharType="end"/>
+            </w:r>
+          </w:hyperlink>
+        </w:p>
+        <w:p>
+          <w:pPr>
+            <w:pStyle w:val="TM1"/>
+            <w:tabs>
+              <w:tab w:val="right" w:leader="dot" w:pos="9396"/>
+            </w:tabs>
+            <w:rPr>
+              <w:rFonts w:eastAsiaTheme="minorEastAsia"/>
+              <w:noProof/>
+              <w:lang w:eastAsia="fr-CA"/>
+            </w:rPr>
+          </w:pPr>
+          <w:hyperlink w:anchor="_Toc412843619" w:history="1">
+            <w:r>
+              <w:rPr>
+                <w:rStyle w:val="Lienhypertexte"/>
+                <w:noProof/>
+              </w:rPr>
+              <w:t>Nommé une plage de valeurs</w:t>
+            </w:r>
+            <w:r>
+              <w:rPr>
+                <w:noProof/>
+                <w:webHidden/>
+              </w:rPr>
+              <w:tab/>
+            </w:r>
+            <w:r>
+              <w:rPr>
+                <w:noProof/>
+                <w:webHidden/>
+              </w:rPr>
+              <w:fldChar w:fldCharType="begin"/>
+            </w:r>
+            <w:r>
+              <w:rPr>
+                <w:noProof/>
+                <w:webHidden/>
+              </w:rPr>
+              <w:instrText xml:space="preserve"> PAGEREF _Toc412843619 \h </w:instrText>
+            </w:r>
+            <w:r>
+              <w:rPr>
+                <w:noProof/>
+                <w:webHidden/>
+              </w:rPr>
+            </w:r>
+            <w:r>
+              <w:rPr>
+                <w:noProof/>
+                <w:webHidden/>
+              </w:rPr>
+              <w:fldChar w:fldCharType="separate"/>
+            </w:r>
+            <w:r>
+              <w:rPr>
+                <w:noProof/>
+                <w:webHidden/>
+              </w:rPr>
+              <w:t>2</w:t>
+            </w:r>
+            <w:r>
+              <w:rPr>
+                <w:noProof/>
+                <w:webHidden/>
+              </w:rPr>
+              <w:fldChar w:fldCharType="end"/>
+            </w:r>
+          </w:hyperlink>
+        </w:p>
+        <w:p>
+          <w:pPr>
+            <w:pStyle w:val="TM1"/>
+            <w:tabs>
+              <w:tab w:val="right" w:leader="dot" w:pos="9396"/>
+            </w:tabs>
+            <w:rPr>
+              <w:rFonts w:eastAsiaTheme="minorEastAsia"/>
+              <w:noProof/>
+              <w:lang w:eastAsia="fr-CA"/>
+            </w:rPr>
+          </w:pPr>
+          <w:hyperlink w:anchor="_Toc412843620" w:history="1">
+            <w:r>
+              <w:rPr>
+                <w:rStyle w:val="Lienhypertexte"/>
+                <w:noProof/>
+              </w:rPr>
+              <w:t>Création d’un tableau de fréquence</w:t>
+            </w:r>
+            <w:r>
+              <w:rPr>
+                <w:noProof/>
+                <w:webHidden/>
+              </w:rPr>
+              <w:tab/>
+            </w:r>
+            <w:r>
+              <w:rPr>
+                <w:noProof/>
+                <w:webHidden/>
+              </w:rPr>
+              <w:fldChar w:fldCharType="begin"/>
+            </w:r>
+            <w:r>
+              <w:rPr>
+                <w:noProof/>
+                <w:webHidden/>
+              </w:rPr>
+              <w:instrText xml:space="preserve"> PAGEREF _Toc412843620 \h </w:instrText>
+            </w:r>
+            <w:r>
+              <w:rPr>
+                <w:noProof/>
+                <w:webHidden/>
+              </w:rPr>
+            </w:r>
+            <w:r>
+              <w:rPr>
+                <w:noProof/>
+                <w:webHidden/>
+              </w:rPr>
+              <w:fldChar w:fldCharType="separate"/>
+            </w:r>
+            <w:r>
+              <w:rPr>
+                <w:noProof/>
+                <w:webHidden/>
+              </w:rPr>
+              <w:t>2</w:t>
+            </w:r>
+            <w:r>
+              <w:rPr>
+                <w:noProof/>
+                <w:webHidden/>
+              </w:rPr>
+              <w:fldChar w:fldCharType="end"/>
+            </w:r>
+          </w:hyperlink>
+        </w:p>
+        <w:p>
+          <w:pPr>
+            <w:pStyle w:val="TM1"/>
+            <w:tabs>
+              <w:tab w:val="right" w:leader="dot" w:pos="9396"/>
+            </w:tabs>
+            <w:rPr>
+              <w:rFonts w:eastAsiaTheme="minorEastAsia"/>
+              <w:noProof/>
+              <w:lang w:eastAsia="fr-CA"/>
+            </w:rPr>
+          </w:pPr>
+          <w:hyperlink w:anchor="_Toc412843621" w:history="1">
+            <w:r>
+              <w:rPr>
+                <w:rStyle w:val="Lienhypertexte"/>
+                <w:noProof/>
+              </w:rPr>
+              <w:t>Diagramme à bandes verticales</w:t>
+            </w:r>
+            <w:r>
+              <w:rPr>
+                <w:noProof/>
+                <w:webHidden/>
+              </w:rPr>
+              <w:tab/>
+            </w:r>
+            <w:r>
+              <w:rPr>
+                <w:noProof/>
+                <w:webHidden/>
+              </w:rPr>
+              <w:fldChar w:fldCharType="begin"/>
+            </w:r>
+            <w:r>
+              <w:rPr>
+                <w:noProof/>
+                <w:webHidden/>
+              </w:rPr>
+              <w:instrText xml:space="preserve"> PAGEREF _Toc412843621 \h </w:instrText>
+            </w:r>
+            <w:r>
+              <w:rPr>
+                <w:noProof/>
+                <w:webHidden/>
+              </w:rPr>
+            </w:r>
+            <w:r>
+              <w:rPr>
+                <w:noProof/>
+                <w:webHidden/>
+              </w:rPr>
+              <w:fldChar w:fldCharType="separate"/>
+            </w:r>
+            <w:r>
+              <w:rPr>
+                <w:noProof/>
+                <w:webHidden/>
+              </w:rPr>
+              <w:t>5</w:t>
+            </w:r>
+            <w:r>
+              <w:rPr>
+                <w:noProof/>
+                <w:webHidden/>
+              </w:rPr>
+              <w:fldChar w:fldCharType="end"/>
+            </w:r>
+          </w:hyperlink>
+        </w:p>
+        <w:p>
+          <w:pPr>
+            <w:pStyle w:val="TM1"/>
+            <w:tabs>
+              <w:tab w:val="right" w:leader="dot" w:pos="9396"/>
+            </w:tabs>
+            <w:rPr>
+              <w:rFonts w:eastAsiaTheme="minorEastAsia"/>
+              <w:noProof/>
+              <w:lang w:eastAsia="fr-CA"/>
+            </w:rPr>
+          </w:pPr>
+          <w:hyperlink w:anchor="_Toc412843622" w:history="1">
+            <w:r>
+              <w:rPr>
+                <w:rStyle w:val="Lienhypertexte"/>
+                <w:noProof/>
+              </w:rPr>
+              <w:t>Diagramme circulaire</w:t>
+            </w:r>
+            <w:r>
+              <w:rPr>
+                <w:noProof/>
+                <w:webHidden/>
+              </w:rPr>
+              <w:tab/>
+            </w:r>
+            <w:r>
+              <w:rPr>
+                <w:noProof/>
+                <w:webHidden/>
+              </w:rPr>
+              <w:fldChar w:fldCharType="begin"/>
+            </w:r>
+            <w:r>
+              <w:rPr>
+                <w:noProof/>
+                <w:webHidden/>
+              </w:rPr>
+              <w:instrText xml:space="preserve"> PAGEREF _Toc412843622 \h </w:instrText>
+            </w:r>
+            <w:r>
+              <w:rPr>
+                <w:noProof/>
+                <w:webHidden/>
+              </w:rPr>
+            </w:r>
+            <w:r>
+              <w:rPr>
+                <w:noProof/>
+                <w:webHidden/>
+              </w:rPr>
+              <w:fldChar w:fldCharType="separate"/>
+            </w:r>
+            <w:r>
+              <w:rPr>
+                <w:noProof/>
+                <w:webHidden/>
+              </w:rPr>
+              <w:t>6</w:t>
+            </w:r>
+            <w:r>
+              <w:rPr>
+                <w:noProof/>
+                <w:webHidden/>
+              </w:rPr>
+              <w:fldChar w:fldCharType="end"/>
+            </w:r>
+          </w:hyperlink>
+        </w:p>
+        <w:p>
+          <w:pPr>
+            <w:pStyle w:val="TM1"/>
+            <w:tabs>
+              <w:tab w:val="right" w:leader="dot" w:pos="9396"/>
+            </w:tabs>
+            <w:rPr>
+              <w:rFonts w:eastAsiaTheme="minorEastAsia"/>
+              <w:noProof/>
+              <w:lang w:eastAsia="fr-CA"/>
+            </w:rPr>
+          </w:pPr>
+          <w:hyperlink w:anchor="_Toc412843623" w:history="1">
+            <w:r>
+              <w:rPr>
+                <w:rStyle w:val="Lienhypertexte"/>
+                <w:noProof/>
+              </w:rPr>
+              <w:t>Calcul de la médiane à partir des données brutes</w:t>
+            </w:r>
+            <w:r>
+              <w:rPr>
+                <w:noProof/>
+                <w:webHidden/>
+              </w:rPr>
+              <w:tab/>
+            </w:r>
+            <w:r>
+              <w:rPr>
+                <w:noProof/>
+                <w:webHidden/>
+              </w:rPr>
+              <w:fldChar w:fldCharType="begin"/>
+            </w:r>
+            <w:r>
+              <w:rPr>
+                <w:noProof/>
+                <w:webHidden/>
+              </w:rPr>
+              <w:instrText xml:space="preserve"> PAGEREF _Toc412843623 \h </w:instrText>
+            </w:r>
+            <w:r>
+              <w:rPr>
+                <w:noProof/>
+                <w:webHidden/>
+              </w:rPr>
+            </w:r>
+            <w:r>
+              <w:rPr>
+                <w:noProof/>
+                <w:webHidden/>
+              </w:rPr>
+              <w:fldChar w:fldCharType="separate"/>
+            </w:r>
+            <w:r>
+              <w:rPr>
+                <w:noProof/>
+                <w:webHidden/>
+              </w:rPr>
+              <w:t>6</w:t>
+            </w:r>
+            <w:r>
+              <w:rPr>
+                <w:noProof/>
+                <w:webHidden/>
+              </w:rPr>
+              <w:fldChar w:fldCharType="end"/>
+            </w:r>
+          </w:hyperlink>
+        </w:p>
+        <w:p>
+          <w:pPr>
+            <w:pStyle w:val="TM1"/>
+            <w:tabs>
+              <w:tab w:val="right" w:leader="dot" w:pos="9396"/>
+            </w:tabs>
+            <w:rPr>
+              <w:rFonts w:eastAsiaTheme="minorEastAsia"/>
+              <w:noProof/>
+              <w:lang w:eastAsia="fr-CA"/>
+            </w:rPr>
+          </w:pPr>
+          <w:hyperlink w:anchor="_Toc412843624" w:history="1">
+            <w:r>
+              <w:rPr>
+                <w:rStyle w:val="Lienhypertexte"/>
+                <w:noProof/>
+              </w:rPr>
+              <w:t>Calcul du mode à partir des données brutes</w:t>
+            </w:r>
+            <w:r>
+              <w:rPr>
+                <w:noProof/>
+                <w:webHidden/>
+              </w:rPr>
+              <w:tab/>
+            </w:r>
+            <w:r>
+              <w:rPr>
+                <w:noProof/>
+                <w:webHidden/>
+              </w:rPr>
+              <w:fldChar w:fldCharType="begin"/>
+            </w:r>
+            <w:r>
+              <w:rPr>
+                <w:noProof/>
+                <w:webHidden/>
+              </w:rPr>
+              <w:instrText xml:space="preserve"> PAGEREF _Toc412843624 \h </w:instrText>
+            </w:r>
+            <w:r>
+              <w:rPr>
+                <w:noProof/>
+                <w:webHidden/>
+              </w:rPr>
+            </w:r>
+            <w:r>
+              <w:rPr>
+                <w:noProof/>
+                <w:webHidden/>
+              </w:rPr>
+              <w:fldChar w:fldCharType="separate"/>
+            </w:r>
+            <w:r>
+              <w:rPr>
+                <w:noProof/>
+                <w:webHidden/>
+              </w:rPr>
+              <w:t>7</w:t>
             </w:r>
             <w:r>
               <w:rPr>
@@ -1455,14 +1892,14 @@
       <w:pPr>
         <w:pStyle w:val="Titre1"/>
       </w:pPr>
-      <w:bookmarkStart w:id="0" w:name="_Toc412723011"/>
+      <w:bookmarkStart w:id="1" w:name="_Toc412843618"/>
       <w:r>
         <w:t>Description</w:t>
       </w:r>
       <w:r>
         <w:t> :</w:t>
       </w:r>
-      <w:bookmarkEnd w:id="0"/>
+      <w:bookmarkEnd w:id="1"/>
     </w:p>
     <w:p>
       <w:r>
@@ -1481,14 +1918,16 @@
       <w:pPr>
         <w:pStyle w:val="Titre1"/>
       </w:pPr>
-      <w:bookmarkStart w:id="1" w:name="_Nommé_une_plage"/>
-      <w:bookmarkEnd w:id="1"/>
+      <w:bookmarkStart w:id="2" w:name="_Nommé_une_plage"/>
+      <w:bookmarkStart w:id="3" w:name="_Toc412843619"/>
+      <w:bookmarkEnd w:id="2"/>
       <w:r>
         <w:t>Nommé une plage de valeur</w:t>
       </w:r>
       <w:r>
         <w:t>s</w:t>
       </w:r>
+      <w:bookmarkEnd w:id="3"/>
     </w:p>
     <w:p>
       <w:r>
@@ -1518,12 +1957,13 @@
       <w:pPr>
         <w:pStyle w:val="Titre1"/>
       </w:pPr>
-      <w:r>
-        <w:t>Création d’un t</w:t>
-      </w:r>
-      <w:r>
-        <w:t>ableau de fréquence</w:t>
-      </w:r>
+      <w:bookmarkStart w:id="4" w:name="_Création_d’un_tableau"/>
+      <w:bookmarkStart w:id="5" w:name="_Toc412843620"/>
+      <w:bookmarkEnd w:id="4"/>
+      <w:r>
+        <w:t>Création d’un tableau de fréquence</w:t>
+      </w:r>
+      <w:bookmarkEnd w:id="5"/>
     </w:p>
     <w:p>
       <w:r>
@@ -1532,7 +1972,7 @@
           <w:lang w:eastAsia="fr-CA"/>
         </w:rPr>
         <w:drawing>
-          <wp:anchor distT="0" distB="0" distL="114300" distR="114300" simplePos="0" relativeHeight="251660288" behindDoc="0" locked="0" layoutInCell="1" allowOverlap="1" wp14:anchorId="0821EBDB" wp14:editId="1861E8AF">
+          <wp:anchor distT="0" distB="0" distL="114300" distR="114300" simplePos="0" relativeHeight="251660288" behindDoc="0" locked="0" layoutInCell="1" allowOverlap="1" wp14:anchorId="3FCF4C50" wp14:editId="0EAF7946">
             <wp:simplePos x="0" y="0"/>
             <wp:positionH relativeFrom="column">
               <wp:posOffset>3748405</wp:posOffset>
@@ -1609,7 +2049,6 @@
     <w:p>
       <w:pPr>
         <w:rPr>
-          <w:rStyle w:val="Normal"/>
           <w:rFonts w:ascii="Times New Roman" w:eastAsia="Times New Roman" w:hAnsi="Times New Roman" w:cs="Times New Roman"/>
           <w:snapToGrid w:val="0"/>
           <w:color w:val="000000"/>
@@ -1627,7 +2066,6 @@
       </w:r>
       <w:r>
         <w:rPr>
-          <w:rStyle w:val="Normal"/>
           <w:rFonts w:ascii="Times New Roman" w:eastAsia="Times New Roman" w:hAnsi="Times New Roman" w:cs="Times New Roman"/>
           <w:snapToGrid w:val="0"/>
           <w:color w:val="000000"/>
@@ -1738,7 +2176,6 @@
     <w:p>
       <w:pPr>
         <w:rPr>
-          <w:rStyle w:val="Normal"/>
           <w:rFonts w:ascii="Times New Roman" w:eastAsia="Times New Roman" w:hAnsi="Times New Roman" w:cs="Times New Roman"/>
           <w:snapToGrid w:val="0"/>
           <w:color w:val="000000"/>
@@ -1798,7 +2235,6 @@
       </w:r>
       <w:r>
         <w:rPr>
-          <w:rStyle w:val="Normal"/>
           <w:rFonts w:ascii="Times New Roman" w:eastAsia="Times New Roman" w:hAnsi="Times New Roman" w:cs="Times New Roman"/>
           <w:snapToGrid w:val="0"/>
           <w:color w:val="000000"/>
@@ -1818,7 +2254,7 @@
           <w:lang w:eastAsia="fr-CA"/>
         </w:rPr>
         <w:drawing>
-          <wp:inline distT="0" distB="0" distL="0" distR="0">
+          <wp:inline distT="0" distB="0" distL="0" distR="0" wp14:anchorId="7CCC2E98" wp14:editId="402477F4">
             <wp:extent cx="5972810" cy="517582"/>
             <wp:effectExtent l="0" t="0" r="0" b="0"/>
             <wp:docPr id="4" name="Image 4" descr="\\clg.priv\Ens\El\1\201250541\Mes documents\Mes images\Stat Tuto\Sup_Double.png"/>
@@ -1931,7 +2367,7 @@
           <w:lang w:eastAsia="fr-CA"/>
         </w:rPr>
         <w:drawing>
-          <wp:inline distT="0" distB="0" distL="0" distR="0">
+          <wp:inline distT="0" distB="0" distL="0" distR="0" wp14:anchorId="521A9359" wp14:editId="609390A7">
             <wp:extent cx="2305050" cy="2114550"/>
             <wp:effectExtent l="0" t="0" r="0" b="0"/>
             <wp:docPr id="7" name="Image 7" descr="\\clg.priv\Ens\El\1\201250541\Mes documents\Mes images\Stat Tuto\Freq2.PNG"/>
@@ -2000,8 +2436,9 @@
           <w:noProof/>
           <w:lang w:eastAsia="fr-CA"/>
         </w:rPr>
+        <w:lastRenderedPageBreak/>
         <w:drawing>
-          <wp:inline distT="0" distB="0" distL="0" distR="0">
+          <wp:inline distT="0" distB="0" distL="0" distR="0" wp14:anchorId="18212FE9" wp14:editId="4C37BDEF">
             <wp:extent cx="1952625" cy="2362200"/>
             <wp:effectExtent l="0" t="0" r="9525" b="0"/>
             <wp:docPr id="8" name="Image 8" descr="\\clg.priv\Ens\El\1\201250541\Mes documents\Mes images\Stat Tuto\Freg3.PNG"/>
@@ -2058,7 +2495,6 @@
     <w:p/>
     <w:p>
       <w:r>
-        <w:lastRenderedPageBreak/>
         <w:t xml:space="preserve">Sélectionner les 2 colonnes, aller dans l’onglet </w:t>
       </w:r>
       <w:r>
@@ -2078,7 +2514,7 @@
           <w:lang w:eastAsia="fr-CA"/>
         </w:rPr>
         <w:drawing>
-          <wp:inline distT="0" distB="0" distL="0" distR="0">
+          <wp:inline distT="0" distB="0" distL="0" distR="0" wp14:anchorId="117E4DD2" wp14:editId="357C3C85">
             <wp:extent cx="4400550" cy="3543300"/>
             <wp:effectExtent l="0" t="0" r="0" b="0"/>
             <wp:docPr id="9" name="Image 9" descr="\\clg.priv\Ens\El\1\201250541\Mes documents\Mes images\Stat Tuto\Freq4.png"/>
@@ -2139,8 +2575,6 @@
       <w:r>
         <w:t xml:space="preserve"> ajouter le crochet à l’option des totaux</w:t>
       </w:r>
-      <w:bookmarkStart w:id="2" w:name="_GoBack"/>
-      <w:bookmarkEnd w:id="2"/>
     </w:p>
     <w:p>
       <w:r>
@@ -2152,7 +2586,15 @@
       </w:r>
       <w:proofErr w:type="spellEnd"/>
       <w:r>
-        <w:t xml:space="preserve"> la première cellule a </w:t>
+        <w:t xml:space="preserve"> la première cellule </w:t>
+      </w:r>
+      <w:proofErr w:type="gramStart"/>
+      <w:r>
+        <w:t>a</w:t>
+      </w:r>
+      <w:proofErr w:type="gramEnd"/>
+      <w:r>
+        <w:t xml:space="preserve"> </w:t>
       </w:r>
       <w:proofErr w:type="spellStart"/>
       <w:r>
@@ -2162,26 +2604,634 @@
       <w:r>
         <w:t xml:space="preserve"> d’une autre cellule de valeur </w:t>
       </w:r>
+      <w:r>
+        <w:t>et y écrire</w:t>
+      </w:r>
+    </w:p>
+    <w:p>
+      <w:r>
+        <w:rPr>
+          <w:b/>
+          <w:i/>
+        </w:rPr>
+        <w:t>=</w:t>
+      </w:r>
+      <w:r>
+        <w:rPr>
+          <w:b/>
+          <w:i/>
+        </w:rPr>
+        <w:t>cellule de valeur adjacente</w:t>
+      </w:r>
+      <w:r>
+        <w:rPr>
+          <w:b/>
+          <w:i/>
+        </w:rPr>
+        <w:t>/</w:t>
+      </w:r>
+      <w:r>
+        <w:rPr>
+          <w:b/>
+          <w:i/>
+        </w:rPr>
+        <w:t>cellule du total</w:t>
+      </w:r>
+      <w:r>
+        <w:t xml:space="preserve">  </w:t>
+      </w:r>
+      <w:r>
+        <w:rPr>
+          <w:b/>
+          <w:i/>
+        </w:rPr>
+        <w:t xml:space="preserve">Ex. : </w:t>
+      </w:r>
+      <w:r>
+        <w:rPr>
+          <w:b/>
+          <w:i/>
+        </w:rPr>
+        <w:t>=E3/$E$11</w:t>
+      </w:r>
+      <w:r>
+        <w:t xml:space="preserve"> puis sélectionner la cellule et l’étirer vers le vas pour longer toute la longueur du tableau.</w:t>
+      </w:r>
+    </w:p>
+    <w:p>
+      <w:r>
+        <w:lastRenderedPageBreak/>
+        <w:t xml:space="preserve"> </w:t>
+      </w:r>
     </w:p>
     <w:p>
       <w:r>
         <w:t>Voila !!!</w:t>
       </w:r>
     </w:p>
+    <w:p/>
+    <w:p/>
+    <w:p/>
+    <w:p/>
     <w:p>
       <w:pPr>
         <w:pStyle w:val="Titre1"/>
       </w:pPr>
-      <w:r>
-        <w:t>D</w:t>
-      </w:r>
-      <w:r>
-        <w:t>iagramme à bandes verticales</w:t>
-      </w:r>
-    </w:p>
-    <w:p>
-      <w:r>
-        <w:t xml:space="preserve">Faire un </w:t>
+      <w:bookmarkStart w:id="6" w:name="_Toc412843621"/>
+      <w:r>
+        <w:t>Diagramme à bandes verticales</w:t>
+      </w:r>
+      <w:bookmarkEnd w:id="6"/>
+    </w:p>
+    <w:p>
+      <w:hyperlink w:anchor="_Création_d’un_tableau" w:history="1">
+        <w:r>
+          <w:rPr>
+            <w:rStyle w:val="Lienhypertexte"/>
+          </w:rPr>
+          <w:t>Faire un tableau de fréquence</w:t>
+        </w:r>
+      </w:hyperlink>
+    </w:p>
+    <w:p>
+      <w:pPr>
+        <w:rPr>
+          <w:b/>
+          <w:i/>
+        </w:rPr>
+      </w:pPr>
+      <w:r>
+        <w:t xml:space="preserve">Sélectionner la </w:t>
+      </w:r>
+      <w:proofErr w:type="spellStart"/>
+      <w:r>
+        <w:t>colone</w:t>
+      </w:r>
+      <w:proofErr w:type="spellEnd"/>
+      <w:r>
+        <w:t xml:space="preserve"> des </w:t>
+      </w:r>
+      <w:proofErr w:type="spellStart"/>
+      <w:r>
+        <w:t>valeure</w:t>
+      </w:r>
+      <w:proofErr w:type="spellEnd"/>
+      <w:r>
+        <w:t xml:space="preserve">, aller dans l’onglet </w:t>
+      </w:r>
+      <w:r>
+        <w:rPr>
+          <w:b/>
+          <w:i/>
+        </w:rPr>
+        <w:t>insertion</w:t>
+      </w:r>
+      <w:r>
+        <w:t xml:space="preserve">, choisir l’option </w:t>
+      </w:r>
+      <w:r>
+        <w:rPr>
+          <w:b/>
+          <w:i/>
+        </w:rPr>
+        <w:t>colonne</w:t>
+      </w:r>
+      <w:r>
+        <w:t xml:space="preserve"> et </w:t>
+      </w:r>
+      <w:r>
+        <w:rPr>
+          <w:b/>
+          <w:i/>
+        </w:rPr>
+        <w:t>histogramme</w:t>
+      </w:r>
+      <w:r>
+        <w:rPr>
+          <w:b/>
+          <w:i/>
+        </w:rPr>
+        <w:t xml:space="preserve"> 2d </w:t>
+      </w:r>
+      <w:r>
+        <w:t xml:space="preserve">  et finalement </w:t>
+      </w:r>
+      <w:r>
+        <w:rPr>
+          <w:b/>
+          <w:i/>
+        </w:rPr>
+        <w:t>histogramme groupé</w:t>
+      </w:r>
+    </w:p>
+    <w:p>
+      <w:pPr>
+        <w:rPr>
+          <w:b/>
+          <w:i/>
+        </w:rPr>
+      </w:pPr>
+      <w:r>
+        <w:rPr>
+          <w:b/>
+          <w:i/>
+          <w:noProof/>
+          <w:lang w:eastAsia="fr-CA"/>
+        </w:rPr>
+        <w:drawing>
+          <wp:inline distT="0" distB="0" distL="0" distR="0">
+            <wp:extent cx="5972810" cy="4114893"/>
+            <wp:effectExtent l="0" t="0" r="8890" b="0"/>
+            <wp:docPr id="2" name="Image 2" descr="C:\Users\Francis\Pictures\Stat_Tuto\diagBande1.png"/>
+            <wp:cNvGraphicFramePr>
+              <a:graphicFrameLocks xmlns:a="http://schemas.openxmlformats.org/drawingml/2006/main" noChangeAspect="1"/>
+            </wp:cNvGraphicFramePr>
+            <a:graphic xmlns:a="http://schemas.openxmlformats.org/drawingml/2006/main">
+              <a:graphicData uri="http://schemas.openxmlformats.org/drawingml/2006/picture">
+                <pic:pic xmlns:pic="http://schemas.openxmlformats.org/drawingml/2006/picture">
+                  <pic:nvPicPr>
+                    <pic:cNvPr id="0" name="Picture 1" descr="C:\Users\Francis\Pictures\Stat_Tuto\diagBande1.png"/>
+                    <pic:cNvPicPr>
+                      <a:picLocks noChangeAspect="1" noChangeArrowheads="1"/>
+                    </pic:cNvPicPr>
+                  </pic:nvPicPr>
+                  <pic:blipFill>
+                    <a:blip r:embed="rId12">
+                      <a:extLst>
+                        <a:ext uri="{28A0092B-C50C-407E-A947-70E740481C1C}">
+                          <a14:useLocalDpi xmlns:a14="http://schemas.microsoft.com/office/drawing/2010/main" val="0"/>
+                        </a:ext>
+                      </a:extLst>
+                    </a:blip>
+                    <a:srcRect/>
+                    <a:stretch>
+                      <a:fillRect/>
+                    </a:stretch>
+                  </pic:blipFill>
+                  <pic:spPr bwMode="auto">
+                    <a:xfrm>
+                      <a:off x="0" y="0"/>
+                      <a:ext cx="5972810" cy="4114893"/>
+                    </a:xfrm>
+                    <a:prstGeom prst="rect">
+                      <a:avLst/>
+                    </a:prstGeom>
+                    <a:noFill/>
+                    <a:ln>
+                      <a:noFill/>
+                    </a:ln>
+                  </pic:spPr>
+                </pic:pic>
+              </a:graphicData>
+            </a:graphic>
+          </wp:inline>
+        </w:drawing>
+      </w:r>
+    </w:p>
+    <w:p/>
+    <w:p/>
+    <w:p/>
+    <w:p/>
+    <w:p/>
+    <w:p/>
+    <w:p/>
+    <w:p/>
+    <w:p/>
+    <w:p>
+      <w:pPr>
+        <w:pStyle w:val="Titre1"/>
+      </w:pPr>
+      <w:bookmarkStart w:id="7" w:name="_Toc412843622"/>
+      <w:r>
+        <w:t>Diagramme circulaire</w:t>
+      </w:r>
+      <w:bookmarkEnd w:id="7"/>
+    </w:p>
+    <w:p>
+      <w:hyperlink w:anchor="_Création_d’un_tableau" w:history="1">
+        <w:r>
+          <w:rPr>
+            <w:rStyle w:val="Lienhypertexte"/>
+          </w:rPr>
+          <w:t>Faire un tableau de fréquence</w:t>
+        </w:r>
+      </w:hyperlink>
+    </w:p>
+    <w:p>
+      <w:pPr>
+        <w:rPr>
+          <w:b/>
+          <w:i/>
+        </w:rPr>
+      </w:pPr>
+      <w:r>
+        <w:t xml:space="preserve">Sélectionner la </w:t>
+      </w:r>
+      <w:proofErr w:type="spellStart"/>
+      <w:r>
+        <w:t>colone</w:t>
+      </w:r>
+      <w:proofErr w:type="spellEnd"/>
+      <w:r>
+        <w:t xml:space="preserve"> des </w:t>
+      </w:r>
+      <w:proofErr w:type="spellStart"/>
+      <w:r>
+        <w:t>valeure</w:t>
+      </w:r>
+      <w:proofErr w:type="spellEnd"/>
+      <w:r>
+        <w:t xml:space="preserve">, aller dans l’onglet </w:t>
+      </w:r>
+      <w:r>
+        <w:rPr>
+          <w:b/>
+          <w:i/>
+        </w:rPr>
+        <w:t>insertion</w:t>
+      </w:r>
+      <w:r>
+        <w:t xml:space="preserve">, choisir l’option </w:t>
+      </w:r>
+      <w:r>
+        <w:rPr>
+          <w:b/>
+          <w:i/>
+        </w:rPr>
+        <w:t>circulaire</w:t>
+      </w:r>
+      <w:r>
+        <w:t xml:space="preserve"> et </w:t>
+      </w:r>
+      <w:r>
+        <w:rPr>
+          <w:b/>
+          <w:i/>
+        </w:rPr>
+        <w:t>secteur</w:t>
+      </w:r>
+      <w:r>
+        <w:rPr>
+          <w:b/>
+          <w:i/>
+        </w:rPr>
+        <w:t xml:space="preserve"> 2d </w:t>
+      </w:r>
+      <w:r>
+        <w:t xml:space="preserve">  et finalement </w:t>
+      </w:r>
+      <w:r>
+        <w:rPr>
+          <w:b/>
+          <w:i/>
+        </w:rPr>
+        <w:t>secteur</w:t>
+      </w:r>
+    </w:p>
+    <w:p>
+      <w:pPr>
+        <w:rPr>
+          <w:b/>
+          <w:i/>
+        </w:rPr>
+      </w:pPr>
+      <w:r>
+        <w:rPr>
+          <w:b/>
+          <w:i/>
+          <w:noProof/>
+          <w:lang w:eastAsia="fr-CA"/>
+        </w:rPr>
+        <w:drawing>
+          <wp:inline distT="0" distB="0" distL="0" distR="0">
+            <wp:extent cx="5972810" cy="3032922"/>
+            <wp:effectExtent l="0" t="0" r="8890" b="0"/>
+            <wp:docPr id="5" name="Image 5" descr="C:\Users\Francis\Pictures\Stat_Tuto\diagCirculaire1.png"/>
+            <wp:cNvGraphicFramePr>
+              <a:graphicFrameLocks xmlns:a="http://schemas.openxmlformats.org/drawingml/2006/main" noChangeAspect="1"/>
+            </wp:cNvGraphicFramePr>
+            <a:graphic xmlns:a="http://schemas.openxmlformats.org/drawingml/2006/main">
+              <a:graphicData uri="http://schemas.openxmlformats.org/drawingml/2006/picture">
+                <pic:pic xmlns:pic="http://schemas.openxmlformats.org/drawingml/2006/picture">
+                  <pic:nvPicPr>
+                    <pic:cNvPr id="0" name="Picture 2" descr="C:\Users\Francis\Pictures\Stat_Tuto\diagCirculaire1.png"/>
+                    <pic:cNvPicPr>
+                      <a:picLocks noChangeAspect="1" noChangeArrowheads="1"/>
+                    </pic:cNvPicPr>
+                  </pic:nvPicPr>
+                  <pic:blipFill>
+                    <a:blip r:embed="rId13">
+                      <a:extLst>
+                        <a:ext uri="{28A0092B-C50C-407E-A947-70E740481C1C}">
+                          <a14:useLocalDpi xmlns:a14="http://schemas.microsoft.com/office/drawing/2010/main" val="0"/>
+                        </a:ext>
+                      </a:extLst>
+                    </a:blip>
+                    <a:srcRect/>
+                    <a:stretch>
+                      <a:fillRect/>
+                    </a:stretch>
+                  </pic:blipFill>
+                  <pic:spPr bwMode="auto">
+                    <a:xfrm>
+                      <a:off x="0" y="0"/>
+                      <a:ext cx="5972810" cy="3032922"/>
+                    </a:xfrm>
+                    <a:prstGeom prst="rect">
+                      <a:avLst/>
+                    </a:prstGeom>
+                    <a:noFill/>
+                    <a:ln>
+                      <a:noFill/>
+                    </a:ln>
+                  </pic:spPr>
+                </pic:pic>
+              </a:graphicData>
+            </a:graphic>
+          </wp:inline>
+        </w:drawing>
+      </w:r>
+    </w:p>
+    <w:p/>
+    <w:p>
+      <w:pPr>
+        <w:pStyle w:val="Titre1"/>
+      </w:pPr>
+      <w:bookmarkStart w:id="8" w:name="_Toc412843623"/>
+      <w:r>
+        <w:t>Calcul de la médiane à partir des données brutes</w:t>
+      </w:r>
+      <w:bookmarkEnd w:id="8"/>
+    </w:p>
+    <w:p>
+      <w:r>
+        <w:t xml:space="preserve">Sélectionner </w:t>
+      </w:r>
+      <w:proofErr w:type="gramStart"/>
+      <w:r>
+        <w:t>les données brute</w:t>
+      </w:r>
+      <w:proofErr w:type="gramEnd"/>
+      <w:r>
+        <w:t xml:space="preserve"> et les trier en ordre croissant (Option de l’onglet </w:t>
+      </w:r>
+      <w:r>
+        <w:rPr>
+          <w:b/>
+          <w:i/>
+        </w:rPr>
+        <w:t>Données</w:t>
+      </w:r>
+      <w:r>
+        <w:t>)</w:t>
+      </w:r>
+      <w:r>
+        <w:t xml:space="preserve"> </w:t>
+      </w:r>
+    </w:p>
+    <w:p>
+      <w:pPr>
+        <w:rPr>
+          <w:b/>
+        </w:rPr>
+      </w:pPr>
+      <w:r>
+        <w:t xml:space="preserve">Sélectionner une cellule vide et y marquer </w:t>
+      </w:r>
+      <w:r>
+        <w:rPr>
+          <w:b/>
+        </w:rPr>
+        <w:t>=</w:t>
+      </w:r>
+      <w:proofErr w:type="gramStart"/>
+      <w:r>
+        <w:rPr>
+          <w:b/>
+        </w:rPr>
+        <w:t>MEDIANE(</w:t>
+      </w:r>
+      <w:proofErr w:type="gramEnd"/>
+      <w:r>
+        <w:rPr>
+          <w:b/>
+        </w:rPr>
+        <w:t>Nom de la Plage</w:t>
+      </w:r>
+      <w:r>
+        <w:rPr>
+          <w:b/>
+        </w:rPr>
+        <w:t>)</w:t>
+      </w:r>
+    </w:p>
+    <w:p>
+      <w:pPr>
+        <w:rPr>
+          <w:b/>
+          <w:i/>
+        </w:rPr>
+      </w:pPr>
+      <w:r>
+        <w:rPr>
+          <w:b/>
+          <w:i/>
+          <w:noProof/>
+          <w:lang w:eastAsia="fr-CA"/>
+        </w:rPr>
+        <w:lastRenderedPageBreak/>
+        <w:drawing>
+          <wp:inline distT="0" distB="0" distL="0" distR="0">
+            <wp:extent cx="4808220" cy="2354580"/>
+            <wp:effectExtent l="0" t="0" r="0" b="7620"/>
+            <wp:docPr id="6" name="Image 6" descr="C:\Users\Francis\Pictures\Stat_Tuto\Mediane.PNG"/>
+            <wp:cNvGraphicFramePr>
+              <a:graphicFrameLocks xmlns:a="http://schemas.openxmlformats.org/drawingml/2006/main" noChangeAspect="1"/>
+            </wp:cNvGraphicFramePr>
+            <a:graphic xmlns:a="http://schemas.openxmlformats.org/drawingml/2006/main">
+              <a:graphicData uri="http://schemas.openxmlformats.org/drawingml/2006/picture">
+                <pic:pic xmlns:pic="http://schemas.openxmlformats.org/drawingml/2006/picture">
+                  <pic:nvPicPr>
+                    <pic:cNvPr id="0" name="Picture 3" descr="C:\Users\Francis\Pictures\Stat_Tuto\Mediane.PNG"/>
+                    <pic:cNvPicPr>
+                      <a:picLocks noChangeAspect="1" noChangeArrowheads="1"/>
+                    </pic:cNvPicPr>
+                  </pic:nvPicPr>
+                  <pic:blipFill>
+                    <a:blip r:embed="rId14">
+                      <a:extLst>
+                        <a:ext uri="{28A0092B-C50C-407E-A947-70E740481C1C}">
+                          <a14:useLocalDpi xmlns:a14="http://schemas.microsoft.com/office/drawing/2010/main" val="0"/>
+                        </a:ext>
+                      </a:extLst>
+                    </a:blip>
+                    <a:srcRect/>
+                    <a:stretch>
+                      <a:fillRect/>
+                    </a:stretch>
+                  </pic:blipFill>
+                  <pic:spPr bwMode="auto">
+                    <a:xfrm>
+                      <a:off x="0" y="0"/>
+                      <a:ext cx="4808220" cy="2354580"/>
+                    </a:xfrm>
+                    <a:prstGeom prst="rect">
+                      <a:avLst/>
+                    </a:prstGeom>
+                    <a:noFill/>
+                    <a:ln>
+                      <a:noFill/>
+                    </a:ln>
+                  </pic:spPr>
+                </pic:pic>
+              </a:graphicData>
+            </a:graphic>
+          </wp:inline>
+        </w:drawing>
+      </w:r>
+    </w:p>
+    <w:p>
+      <w:pPr>
+        <w:rPr>
+          <w:b/>
+          <w:i/>
+        </w:rPr>
+      </w:pPr>
+    </w:p>
+    <w:p>
+      <w:pPr>
+        <w:pStyle w:val="Titre1"/>
+      </w:pPr>
+      <w:bookmarkStart w:id="9" w:name="_Toc412843624"/>
+      <w:r>
+        <w:t>Calcul du mode à partir des données brutes</w:t>
+      </w:r>
+      <w:bookmarkEnd w:id="9"/>
+    </w:p>
+    <w:p>
+      <w:r>
+        <w:t xml:space="preserve">Sélectionner une cellule vide et y inscrire </w:t>
+      </w:r>
+    </w:p>
+    <w:p>
+      <w:r>
+        <w:rPr>
+          <w:b/>
+          <w:i/>
+        </w:rPr>
+        <w:t>=</w:t>
+      </w:r>
+      <w:proofErr w:type="gramStart"/>
+      <w:r>
+        <w:rPr>
+          <w:b/>
+          <w:i/>
+        </w:rPr>
+        <w:t>MODE.SIMPLE(</w:t>
+      </w:r>
+      <w:proofErr w:type="gramEnd"/>
+      <w:r>
+        <w:rPr>
+          <w:b/>
+          <w:i/>
+        </w:rPr>
+        <w:t>Nom de la plage de valeur)</w:t>
+      </w:r>
+    </w:p>
+    <w:p>
+      <w:r>
+        <w:rPr>
+          <w:noProof/>
+          <w:lang w:eastAsia="fr-CA"/>
+        </w:rPr>
+        <w:drawing>
+          <wp:inline distT="0" distB="0" distL="0" distR="0">
+            <wp:extent cx="3832860" cy="2217420"/>
+            <wp:effectExtent l="0" t="0" r="0" b="0"/>
+            <wp:docPr id="10" name="Image 10" descr="C:\Users\Francis\Pictures\Stat_Tuto\Mode.PNG"/>
+            <wp:cNvGraphicFramePr>
+              <a:graphicFrameLocks xmlns:a="http://schemas.openxmlformats.org/drawingml/2006/main" noChangeAspect="1"/>
+            </wp:cNvGraphicFramePr>
+            <a:graphic xmlns:a="http://schemas.openxmlformats.org/drawingml/2006/main">
+              <a:graphicData uri="http://schemas.openxmlformats.org/drawingml/2006/picture">
+                <pic:pic xmlns:pic="http://schemas.openxmlformats.org/drawingml/2006/picture">
+                  <pic:nvPicPr>
+                    <pic:cNvPr id="0" name="Picture 4" descr="C:\Users\Francis\Pictures\Stat_Tuto\Mode.PNG"/>
+                    <pic:cNvPicPr>
+                      <a:picLocks noChangeAspect="1" noChangeArrowheads="1"/>
+                    </pic:cNvPicPr>
+                  </pic:nvPicPr>
+                  <pic:blipFill>
+                    <a:blip r:embed="rId15">
+                      <a:extLst>
+                        <a:ext uri="{28A0092B-C50C-407E-A947-70E740481C1C}">
+                          <a14:useLocalDpi xmlns:a14="http://schemas.microsoft.com/office/drawing/2010/main" val="0"/>
+                        </a:ext>
+                      </a:extLst>
+                    </a:blip>
+                    <a:srcRect/>
+                    <a:stretch>
+                      <a:fillRect/>
+                    </a:stretch>
+                  </pic:blipFill>
+                  <pic:spPr bwMode="auto">
+                    <a:xfrm>
+                      <a:off x="0" y="0"/>
+                      <a:ext cx="3832860" cy="2217420"/>
+                    </a:xfrm>
+                    <a:prstGeom prst="rect">
+                      <a:avLst/>
+                    </a:prstGeom>
+                    <a:noFill/>
+                    <a:ln>
+                      <a:noFill/>
+                    </a:ln>
+                  </pic:spPr>
+                </pic:pic>
+              </a:graphicData>
+            </a:graphic>
+          </wp:inline>
+        </w:drawing>
       </w:r>
     </w:p>
     <w:sectPr>
@@ -2382,6 +3432,7 @@
   <w:style w:type="character" w:default="1" w:styleId="Policepardfaut">
     <w:name w:val="Default Paragraph Font"/>
     <w:uiPriority w:val="1"/>
+    <w:semiHidden/>
     <w:unhideWhenUsed/>
   </w:style>
   <w:style w:type="table" w:default="1" w:styleId="TableauNormal">
@@ -2703,6 +3754,7 @@
   <w:style w:type="character" w:default="1" w:styleId="Policepardfaut">
     <w:name w:val="Default Paragraph Font"/>
     <w:uiPriority w:val="1"/>
+    <w:semiHidden/>
     <w:unhideWhenUsed/>
   </w:style>
   <w:style w:type="table" w:default="1" w:styleId="TableauNormal">
@@ -3147,7 +4199,7 @@
 </file>
 
 <file path=customXml/itemProps2.xml><?xml version="1.0" encoding="utf-8"?>
-<ds:datastoreItem xmlns:ds="http://schemas.openxmlformats.org/officeDocument/2006/customXml" ds:itemID="{DC0329BD-B366-47E1-8FE7-710585936616}">
+<ds:datastoreItem xmlns:ds="http://schemas.openxmlformats.org/officeDocument/2006/customXml" ds:itemID="{6B7D232E-CF17-46EF-8A66-0C7A9BD03980}">
   <ds:schemaRefs>
     <ds:schemaRef ds:uri="http://schemas.openxmlformats.org/officeDocument/2006/bibliography"/>
   </ds:schemaRefs>

--- a/Tutorial.docx
+++ b/Tutorial.docx
@@ -167,23 +167,29 @@
                                             <w:szCs w:val="80"/>
                                           </w:rPr>
                                         </w:pPr>
-                                        <w:proofErr w:type="spellStart"/>
                                         <w:r>
                                           <w:rPr>
                                             <w:color w:val="FFFFFF" w:themeColor="background1"/>
                                             <w:sz w:val="80"/>
                                             <w:szCs w:val="80"/>
                                           </w:rPr>
-                                          <w:t>Tuorial</w:t>
+                                          <w:t>Tu</w:t>
                                         </w:r>
-                                        <w:proofErr w:type="spellEnd"/>
                                         <w:r>
                                           <w:rPr>
                                             <w:color w:val="FFFFFF" w:themeColor="background1"/>
                                             <w:sz w:val="80"/>
                                             <w:szCs w:val="80"/>
                                           </w:rPr>
-                                          <w:t xml:space="preserve"> Excel</w:t>
+                                          <w:t>t</w:t>
+                                        </w:r>
+                                        <w:r>
+                                          <w:rPr>
+                                            <w:color w:val="FFFFFF" w:themeColor="background1"/>
+                                            <w:sz w:val="80"/>
+                                            <w:szCs w:val="80"/>
+                                          </w:rPr>
+                                          <w:t>orial Excel</w:t>
                                         </w:r>
                                       </w:p>
                                     </w:sdtContent>
@@ -987,6 +993,7 @@
                                 <w:dataBinding w:prefixMappings="xmlns:ns0='http://schemas.openxmlformats.org/package/2006/metadata/core-properties' xmlns:ns1='http://purl.org/dc/elements/1.1/'" w:xpath="/ns0:coreProperties[1]/ns1:title[1]" w:storeItemID="{6C3C8BC8-F283-45AE-878A-BAB7291924A1}"/>
                                 <w:text/>
                               </w:sdtPr>
+                              <w:sdtEndPr/>
                               <w:sdtContent>
                                 <w:p>
                                   <w:pPr>
@@ -997,23 +1004,29 @@
                                       <w:szCs w:val="80"/>
                                     </w:rPr>
                                   </w:pPr>
-                                  <w:proofErr w:type="spellStart"/>
                                   <w:r>
                                     <w:rPr>
                                       <w:color w:val="FFFFFF" w:themeColor="background1"/>
                                       <w:sz w:val="80"/>
                                       <w:szCs w:val="80"/>
                                     </w:rPr>
-                                    <w:t>Tuorial</w:t>
+                                    <w:t>Tu</w:t>
                                   </w:r>
-                                  <w:proofErr w:type="spellEnd"/>
                                   <w:r>
                                     <w:rPr>
                                       <w:color w:val="FFFFFF" w:themeColor="background1"/>
                                       <w:sz w:val="80"/>
                                       <w:szCs w:val="80"/>
                                     </w:rPr>
-                                    <w:t xml:space="preserve"> Excel</w:t>
+                                    <w:t>t</w:t>
+                                  </w:r>
+                                  <w:r>
+                                    <w:rPr>
+                                      <w:color w:val="FFFFFF" w:themeColor="background1"/>
+                                      <w:sz w:val="80"/>
+                                      <w:szCs w:val="80"/>
+                                    </w:rPr>
+                                    <w:t>orial Excel</w:t>
                                   </w:r>
                                 </w:p>
                               </w:sdtContent>
@@ -1030,6 +1043,7 @@
                                 <w:dataBinding w:prefixMappings="xmlns:ns0='http://schemas.openxmlformats.org/package/2006/metadata/core-properties' xmlns:ns1='http://purl.org/dc/elements/1.1/'" w:xpath="/ns0:coreProperties[1]/ns1:subject[1]" w:storeItemID="{6C3C8BC8-F283-45AE-878A-BAB7291924A1}"/>
                                 <w:text/>
                               </w:sdtPr>
+                              <w:sdtEndPr/>
                               <w:sdtContent>
                                 <w:p>
                                   <w:pPr>
@@ -1069,6 +1083,7 @@
                                 <w:dataBinding w:prefixMappings="xmlns:ns0='http://schemas.microsoft.com/office/2006/coverPageProps'" w:xpath="/ns0:CoverPageProperties[1]/ns0:Abstract[1]" w:storeItemID="{55AF091B-3C7A-41E3-B477-F2FDAA23CFDA}"/>
                                 <w:text/>
                               </w:sdtPr>
+                              <w:sdtEndPr/>
                               <w:sdtContent>
                                 <w:p>
                                   <w:pPr>
@@ -1159,6 +1174,7 @@
                                   <w:calendar w:val="gregorian"/>
                                 </w:date>
                               </w:sdtPr>
+                              <w:sdtEndPr/>
                               <w:sdtContent>
                                 <w:p>
                                   <w:pPr>
@@ -1214,6 +1230,7 @@
                                 <w:dataBinding w:prefixMappings="xmlns:ns0='http://schemas.openxmlformats.org/package/2006/metadata/core-properties' xmlns:ns1='http://purl.org/dc/elements/1.1/'" w:xpath="/ns0:coreProperties[1]/ns1:creator[1]" w:storeItemID="{6C3C8BC8-F283-45AE-878A-BAB7291924A1}"/>
                                 <w:text/>
                               </w:sdtPr>
+                              <w:sdtEndPr/>
                               <w:sdtContent>
                                 <w:p>
                                   <w:pPr>
@@ -1242,6 +1259,7 @@
                                 <w:dataBinding w:prefixMappings="xmlns:ns0='http://schemas.openxmlformats.org/officeDocument/2006/extended-properties'" w:xpath="/ns0:Properties[1]/ns0:Company[1]" w:storeItemID="{6668398D-A668-4E3E-A5EB-62B293D839F1}"/>
                                 <w:text/>
                               </w:sdtPr>
+                              <w:sdtEndPr/>
                               <w:sdtContent>
                                 <w:p>
                                   <w:pPr>
@@ -1277,6 +1295,7 @@
                                   <w:calendar w:val="gregorian"/>
                                 </w:date>
                               </w:sdtPr>
+                              <w:sdtEndPr/>
                               <w:sdtContent>
                                 <w:p>
                                   <w:pPr>
@@ -1341,15 +1360,7 @@
             <w:rPr>
               <w:lang w:val="fr-FR"/>
             </w:rPr>
-            <w:t>Cont</w:t>
-          </w:r>
-          <w:bookmarkStart w:id="0" w:name="_GoBack"/>
-          <w:bookmarkEnd w:id="0"/>
-          <w:r>
-            <w:rPr>
-              <w:lang w:val="fr-FR"/>
-            </w:rPr>
-            <w:t>enu</w:t>
+            <w:t>Contenu</w:t>
           </w:r>
         </w:p>
         <w:p>
@@ -1892,42 +1903,52 @@
       <w:pPr>
         <w:pStyle w:val="Titre1"/>
       </w:pPr>
-      <w:bookmarkStart w:id="1" w:name="_Toc412843618"/>
+      <w:bookmarkStart w:id="0" w:name="_Toc412843618"/>
       <w:r>
         <w:t>Description</w:t>
       </w:r>
       <w:r>
         <w:t> :</w:t>
       </w:r>
-      <w:bookmarkEnd w:id="1"/>
-    </w:p>
-    <w:p>
-      <w:r>
-        <w:t xml:space="preserve">Dans ce tutorial vous serez guidé dans la conception  d’un tableau de fréquence, création d’un diagramme à bande verticales et circulaire ainsi que du calcul de la médiane et du mode à </w:t>
-      </w:r>
-      <w:proofErr w:type="spellStart"/>
-      <w:r>
-        <w:t>martir</w:t>
-      </w:r>
-      <w:proofErr w:type="spellEnd"/>
-      <w:r>
-        <w:t xml:space="preserve"> de données brutes.</w:t>
+      <w:bookmarkEnd w:id="0"/>
+    </w:p>
+    <w:p>
+      <w:r>
+        <w:t>Dans ce tutori</w:t>
+      </w:r>
+      <w:r>
+        <w:t>e</w:t>
+      </w:r>
+      <w:r>
+        <w:t>l vous serez guidé dans la conception  d’un tableau de fréquence, création d’un diagramme à bande verticale et circulaire ainsi que du calcul de la médiane et du mode à</w:t>
+      </w:r>
+      <w:r>
+        <w:t xml:space="preserve"> p</w:t>
+      </w:r>
+      <w:r>
+        <w:t>art</w:t>
+      </w:r>
+      <w:r>
+        <w:t>i</w:t>
+      </w:r>
+      <w:r>
+        <w:t>r de données brutes.</w:t>
       </w:r>
     </w:p>
     <w:p>
       <w:pPr>
         <w:pStyle w:val="Titre1"/>
       </w:pPr>
-      <w:bookmarkStart w:id="2" w:name="_Nommé_une_plage"/>
-      <w:bookmarkStart w:id="3" w:name="_Toc412843619"/>
+      <w:bookmarkStart w:id="1" w:name="_Nommé_une_plage"/>
+      <w:bookmarkStart w:id="2" w:name="_Toc412843619"/>
+      <w:bookmarkEnd w:id="1"/>
+      <w:r>
+        <w:t>Nommé une plage de valeur</w:t>
+      </w:r>
+      <w:r>
+        <w:t>s</w:t>
+      </w:r>
       <w:bookmarkEnd w:id="2"/>
-      <w:r>
-        <w:t>Nommé une plage de valeur</w:t>
-      </w:r>
-      <w:r>
-        <w:t>s</w:t>
-      </w:r>
-      <w:bookmarkEnd w:id="3"/>
     </w:p>
     <w:p>
       <w:r>
@@ -1946,7 +1967,13 @@
       </w:r>
       <w:proofErr w:type="spellStart"/>
       <w:r>
-        <w:t>vouler</w:t>
+        <w:t>vou</w:t>
+      </w:r>
+      <w:r>
+        <w:t>l</w:t>
+      </w:r>
+      <w:r>
+        <w:t>er</w:t>
       </w:r>
       <w:proofErr w:type="spellEnd"/>
       <w:r>
@@ -1957,13 +1984,13 @@
       <w:pPr>
         <w:pStyle w:val="Titre1"/>
       </w:pPr>
-      <w:bookmarkStart w:id="4" w:name="_Création_d’un_tableau"/>
-      <w:bookmarkStart w:id="5" w:name="_Toc412843620"/>
+      <w:bookmarkStart w:id="3" w:name="_Création_d’un_tableau"/>
+      <w:bookmarkStart w:id="4" w:name="_Toc412843620"/>
+      <w:bookmarkEnd w:id="3"/>
+      <w:r>
+        <w:t>Création d’un tableau de fréquence</w:t>
+      </w:r>
       <w:bookmarkEnd w:id="4"/>
-      <w:r>
-        <w:t>Création d’un tableau de fréquence</w:t>
-      </w:r>
-      <w:bookmarkEnd w:id="5"/>
     </w:p>
     <w:p>
       <w:r>
@@ -2042,6 +2069,12 @@
           <w:t>Nommer la plage de donné</w:t>
         </w:r>
       </w:hyperlink>
+      <w:r>
+        <w:rPr>
+          <w:rStyle w:val="Lienhypertexte"/>
+        </w:rPr>
+        <w:t>e</w:t>
+      </w:r>
     </w:p>
     <w:p/>
     <w:p/>
@@ -2216,7 +2249,15 @@
           <w:noProof/>
           <w:lang w:eastAsia="fr-CA"/>
         </w:rPr>
-        <w:t>Supprimer les doublons</w:t>
+        <w:t>s</w:t>
+      </w:r>
+      <w:r>
+        <w:rPr>
+          <w:b/>
+          <w:noProof/>
+          <w:lang w:eastAsia="fr-CA"/>
+        </w:rPr>
+        <w:t>upprimer les doublons</w:t>
       </w:r>
       <w:r>
         <w:rPr>
@@ -2427,7 +2468,13 @@
         <w:t>qu’elle</w:t>
       </w:r>
       <w:r>
-        <w:t xml:space="preserve"> soit égale au nombre de ligne  que sa colonne à sa droite</w:t>
+        <w:t xml:space="preserve"> soit égale au nombre de ligne</w:t>
+      </w:r>
+      <w:r>
+        <w:t>s</w:t>
+      </w:r>
+      <w:r>
+        <w:t xml:space="preserve">  que sa colonne à sa droite</w:t>
       </w:r>
     </w:p>
     <w:p>
@@ -2489,7 +2536,19 @@
     </w:p>
     <w:p>
       <w:r>
-        <w:t>Sélectionner la colonne de copie et trier la en ordre croissant</w:t>
+        <w:t>Sélectionne</w:t>
+      </w:r>
+      <w:r>
+        <w:t>z</w:t>
+      </w:r>
+      <w:r>
+        <w:t xml:space="preserve"> la colonne de copie et trie</w:t>
+      </w:r>
+      <w:r>
+        <w:t>z-</w:t>
+      </w:r>
+      <w:r>
+        <w:t>la en ordre croissant</w:t>
       </w:r>
     </w:p>
     <w:p/>
@@ -2567,18 +2626,25 @@
       <w:r>
         <w:t xml:space="preserve">Dans l’onglet création de tableau </w:t>
       </w:r>
-      <w:proofErr w:type="gramStart"/>
-      <w:r>
-        <w:t>sélectionner</w:t>
-      </w:r>
-      <w:proofErr w:type="gramEnd"/>
-      <w:r>
-        <w:t xml:space="preserve"> ajouter le crochet à l’option des totaux</w:t>
-      </w:r>
-    </w:p>
-    <w:p>
-      <w:r>
-        <w:t xml:space="preserve">A droite du tableau </w:t>
+      <w:r>
+        <w:t>sélectionné,</w:t>
+      </w:r>
+      <w:r>
+        <w:t xml:space="preserve"> ajoute</w:t>
+      </w:r>
+      <w:r>
+        <w:t>z</w:t>
+      </w:r>
+      <w:r>
+        <w:t xml:space="preserve"> le crochet à l’option des totaux</w:t>
+      </w:r>
+    </w:p>
+    <w:p>
+      <w:r>
+        <w:t>À</w:t>
+      </w:r>
+      <w:r>
+        <w:t xml:space="preserve"> droite du tableau </w:t>
       </w:r>
       <w:proofErr w:type="spellStart"/>
       <w:r>
@@ -2666,7 +2732,13 @@
     </w:p>
     <w:p>
       <w:r>
-        <w:t>Voila !!!</w:t>
+        <w:t>Voil</w:t>
+      </w:r>
+      <w:r>
+        <w:t>à</w:t>
+      </w:r>
+      <w:r>
+        <w:t xml:space="preserve"> !!!</w:t>
       </w:r>
     </w:p>
     <w:p/>
@@ -2677,11 +2749,11 @@
       <w:pPr>
         <w:pStyle w:val="Titre1"/>
       </w:pPr>
-      <w:bookmarkStart w:id="6" w:name="_Toc412843621"/>
+      <w:bookmarkStart w:id="5" w:name="_Toc412843621"/>
       <w:r>
         <w:t>Diagramme à bandes verticales</w:t>
       </w:r>
-      <w:bookmarkEnd w:id="6"/>
+      <w:bookmarkEnd w:id="5"/>
     </w:p>
     <w:p>
       <w:hyperlink w:anchor="_Création_d’un_tableau" w:history="1">
@@ -2701,21 +2773,17 @@
         </w:rPr>
       </w:pPr>
       <w:r>
-        <w:t xml:space="preserve">Sélectionner la </w:t>
-      </w:r>
-      <w:proofErr w:type="spellStart"/>
-      <w:r>
-        <w:t>colone</w:t>
-      </w:r>
-      <w:proofErr w:type="spellEnd"/>
-      <w:r>
-        <w:t xml:space="preserve"> des </w:t>
-      </w:r>
-      <w:proofErr w:type="spellStart"/>
-      <w:r>
-        <w:t>valeure</w:t>
-      </w:r>
-      <w:proofErr w:type="spellEnd"/>
+        <w:t>Sélectionner la colon</w:t>
+      </w:r>
+      <w:r>
+        <w:t>n</w:t>
+      </w:r>
+      <w:r>
+        <w:t>e des valeur</w:t>
+      </w:r>
+      <w:r>
+        <w:t>s</w:t>
+      </w:r>
       <w:r>
         <w:t xml:space="preserve">, aller dans l’onglet </w:t>
       </w:r>
@@ -2841,11 +2909,11 @@
       <w:pPr>
         <w:pStyle w:val="Titre1"/>
       </w:pPr>
-      <w:bookmarkStart w:id="7" w:name="_Toc412843622"/>
+      <w:bookmarkStart w:id="6" w:name="_Toc412843622"/>
       <w:r>
         <w:t>Diagramme circulaire</w:t>
       </w:r>
-      <w:bookmarkEnd w:id="7"/>
+      <w:bookmarkEnd w:id="6"/>
     </w:p>
     <w:p>
       <w:hyperlink w:anchor="_Création_d’un_tableau" w:history="1">
@@ -2865,21 +2933,17 @@
         </w:rPr>
       </w:pPr>
       <w:r>
-        <w:t xml:space="preserve">Sélectionner la </w:t>
-      </w:r>
-      <w:proofErr w:type="spellStart"/>
-      <w:r>
-        <w:t>colone</w:t>
-      </w:r>
-      <w:proofErr w:type="spellEnd"/>
-      <w:r>
-        <w:t xml:space="preserve"> des </w:t>
-      </w:r>
-      <w:proofErr w:type="spellStart"/>
-      <w:r>
-        <w:t>valeure</w:t>
-      </w:r>
-      <w:proofErr w:type="spellEnd"/>
+        <w:t>Sélectionner la colon</w:t>
+      </w:r>
+      <w:r>
+        <w:t>n</w:t>
+      </w:r>
+      <w:r>
+        <w:t>e des valeur</w:t>
+      </w:r>
+      <w:r>
+        <w:t>s</w:t>
+      </w:r>
       <w:r>
         <w:t xml:space="preserve">, aller dans l’onglet </w:t>
       </w:r>
@@ -2908,14 +2972,7 @@
           <w:b/>
           <w:i/>
         </w:rPr>
-        <w:t>secteur</w:t>
-      </w:r>
-      <w:r>
-        <w:rPr>
-          <w:b/>
-          <w:i/>
-        </w:rPr>
-        <w:t xml:space="preserve"> 2d </w:t>
+        <w:t xml:space="preserve">secteur 2d </w:t>
       </w:r>
       <w:r>
         <w:t xml:space="preserve">  et finalement </w:t>
@@ -2997,59 +3054,77 @@
       <w:pPr>
         <w:pStyle w:val="Titre1"/>
       </w:pPr>
-      <w:bookmarkStart w:id="8" w:name="_Toc412843623"/>
+      <w:bookmarkStart w:id="7" w:name="_Toc412843623"/>
       <w:r>
         <w:t>Calcul de la médiane à partir des données brutes</w:t>
       </w:r>
+      <w:bookmarkEnd w:id="7"/>
+    </w:p>
+    <w:p>
+      <w:r>
+        <w:t>Sélectionner les données brute</w:t>
+      </w:r>
+      <w:r>
+        <w:t>s</w:t>
+      </w:r>
+      <w:r>
+        <w:t xml:space="preserve"> et les trier en ordre croissant (Option de l’onglet </w:t>
+      </w:r>
+      <w:r>
+        <w:rPr>
+          <w:b/>
+          <w:i/>
+        </w:rPr>
+        <w:t>Données</w:t>
+      </w:r>
+      <w:r>
+        <w:t>)</w:t>
+      </w:r>
+      <w:r>
+        <w:t xml:space="preserve"> </w:t>
+      </w:r>
+    </w:p>
+    <w:p>
+      <w:pPr>
+        <w:rPr>
+          <w:b/>
+        </w:rPr>
+      </w:pPr>
+      <w:r>
+        <w:t xml:space="preserve">Sélectionner une cellule vide et y marquer </w:t>
+      </w:r>
+      <w:r>
+        <w:rPr>
+          <w:b/>
+        </w:rPr>
+        <w:t>=</w:t>
+      </w:r>
+      <w:bookmarkStart w:id="8" w:name="_GoBack"/>
+      <w:proofErr w:type="gramStart"/>
+      <w:r>
+        <w:rPr>
+          <w:b/>
+        </w:rPr>
+        <w:t>M</w:t>
+      </w:r>
+      <w:r>
+        <w:rPr>
+          <w:b/>
+        </w:rPr>
+        <w:t>E</w:t>
+      </w:r>
+      <w:r>
+        <w:rPr>
+          <w:b/>
+        </w:rPr>
+        <w:t>DIANE</w:t>
+      </w:r>
       <w:bookmarkEnd w:id="8"/>
-    </w:p>
-    <w:p>
-      <w:r>
-        <w:t xml:space="preserve">Sélectionner </w:t>
-      </w:r>
-      <w:proofErr w:type="gramStart"/>
-      <w:r>
-        <w:t>les données brute</w:t>
-      </w:r>
-      <w:proofErr w:type="gramEnd"/>
-      <w:r>
-        <w:t xml:space="preserve"> et les trier en ordre croissant (Option de l’onglet </w:t>
-      </w:r>
-      <w:r>
-        <w:rPr>
-          <w:b/>
-          <w:i/>
-        </w:rPr>
-        <w:t>Données</w:t>
-      </w:r>
-      <w:r>
-        <w:t>)</w:t>
-      </w:r>
-      <w:r>
-        <w:t xml:space="preserve"> </w:t>
-      </w:r>
-    </w:p>
-    <w:p>
-      <w:pPr>
-        <w:rPr>
-          <w:b/>
-        </w:rPr>
-      </w:pPr>
-      <w:r>
-        <w:t xml:space="preserve">Sélectionner une cellule vide et y marquer </w:t>
-      </w:r>
-      <w:r>
-        <w:rPr>
-          <w:b/>
-        </w:rPr>
-        <w:t>=</w:t>
-      </w:r>
-      <w:proofErr w:type="gramStart"/>
-      <w:r>
-        <w:rPr>
-          <w:b/>
-        </w:rPr>
-        <w:t>MEDIANE(</w:t>
+      <w:r>
+        <w:rPr>
+          <w:b/>
+        </w:rPr>
+        <w:t>(</w:t>
       </w:r>
       <w:proofErr w:type="gramEnd"/>
       <w:r>
@@ -4199,7 +4274,7 @@
 </file>
 
 <file path=customXml/itemProps2.xml><?xml version="1.0" encoding="utf-8"?>
-<ds:datastoreItem xmlns:ds="http://schemas.openxmlformats.org/officeDocument/2006/customXml" ds:itemID="{6B7D232E-CF17-46EF-8A66-0C7A9BD03980}">
+<ds:datastoreItem xmlns:ds="http://schemas.openxmlformats.org/officeDocument/2006/customXml" ds:itemID="{9362199E-CFBB-42D8-9753-D3F7B8815592}">
   <ds:schemaRefs>
     <ds:schemaRef ds:uri="http://schemas.openxmlformats.org/officeDocument/2006/bibliography"/>
   </ds:schemaRefs>
